--- a/por/docx/017.content.docx
+++ b/por/docx/017.content.docx
@@ -4,48 +4,88 @@
   <w:body>
     <w:p/>
     <w:p>
-      <w:r/>
+      <w:pPr/>
+      <w:r>
+        <w:rPr>
+          <w:lang w:val="pt_PT" w:bidi="pt_PT"/>
+        </w:rPr>
+      </w:r>
     </w:p>
     <w:p>
       <w:pPr>
         <w:pStyle w:val="Heading2"/>
       </w:pPr>
       <w:r>
+        <w:rPr>
+          <w:lang w:val="pt_PT" w:bidi="pt_PT"/>
+        </w:rPr>
         <w:t>Resource: Termos-chave (unfoldingWord)</w:t>
       </w:r>
-      <w:r/>
+      <w:r>
+        <w:rPr>
+          <w:lang w:val="pt_PT" w:bidi="pt_PT"/>
+        </w:rPr>
+      </w:r>
     </w:p>
     <w:p>
       <w:pPr>
         <w:pStyle w:val="Heading2"/>
       </w:pPr>
       <w:r>
+        <w:rPr>
+          <w:lang w:val="pt_PT" w:bidi="pt_PT"/>
+        </w:rPr>
         <w:t>License Information</w:t>
       </w:r>
-      <w:r/>
-    </w:p>
-    <w:p>
-      <w:r/>
+      <w:r>
+        <w:rPr>
+          <w:lang w:val="pt_PT" w:bidi="pt_PT"/>
+        </w:rPr>
+      </w:r>
+    </w:p>
+    <w:p>
+      <w:pPr/>
+      <w:r>
+        <w:rPr>
+          <w:lang w:val="pt_PT" w:bidi="pt_PT"/>
+        </w:rPr>
+      </w:r>
       <w:r>
         <w:rPr>
           <w:b/>
+          <w:lang w:val="pt_PT" w:bidi="pt_PT"/>
         </w:rPr>
         <w:t>Termos-chave (unfoldingWord)</w:t>
       </w:r>
       <w:r>
+        <w:rPr>
+          <w:lang w:val="pt_PT" w:bidi="pt_PT"/>
+        </w:rPr>
         <w:t xml:space="preserve"> (Portuguese) is based on</w:t>
       </w:r>
       <w:r>
+        <w:rPr>
+          <w:lang w:val="pt_PT" w:bidi="pt_PT"/>
+        </w:rPr>
         <w:t xml:space="preserve">: </w:t>
       </w:r>
       <w:r>
+        <w:rPr>
+          <w:lang w:val="pt_PT" w:bidi="pt_PT"/>
+        </w:rPr>
         <w:t>unfoldingWord® Translation Words</w:t>
       </w:r>
       <w:r>
+        <w:rPr>
+          <w:lang w:val="pt_PT" w:bidi="pt_PT"/>
+        </w:rPr>
         <w:t xml:space="preserve">, </w:t>
       </w:r>
       <w:hyperlink r:id="rId13">
         <w:r>
+          <w:rPr>
+            <w:lang w:val="pt_PT" w:bidi="pt_PT"/>
+          </w:rPr>
           <w:rPr>
             <w:color w:val="0000EE"/>
             <w:u w:val="single"/>
@@ -54,10 +94,16 @@
         </w:r>
       </w:hyperlink>
       <w:r>
+        <w:rPr>
+          <w:lang w:val="pt_PT" w:bidi="pt_PT"/>
+        </w:rPr>
         <w:t xml:space="preserve">, 2022, which is licensed under a </w:t>
       </w:r>
       <w:hyperlink r:id="rId14">
         <w:r>
+          <w:rPr>
+            <w:lang w:val="pt_PT" w:bidi="pt_PT"/>
+          </w:rPr>
           <w:rPr>
             <w:color w:val="0000EE"/>
             <w:u w:val="single"/>
@@ -66,23 +112,49 @@
         </w:r>
       </w:hyperlink>
       <w:r>
+        <w:rPr>
+          <w:lang w:val="pt_PT" w:bidi="pt_PT"/>
+        </w:rPr>
         <w:t>.</w:t>
       </w:r>
-      <w:r/>
-    </w:p>
-    <w:p>
-      <w:r/>
-      <w:r>
+      <w:r>
+        <w:rPr>
+          <w:lang w:val="pt_PT" w:bidi="pt_PT"/>
+        </w:rPr>
+      </w:r>
+    </w:p>
+    <w:p>
+      <w:pPr/>
+      <w:r>
+        <w:rPr>
+          <w:lang w:val="pt_PT" w:bidi="pt_PT"/>
+        </w:rPr>
+      </w:r>
+      <w:r>
+        <w:rPr>
+          <w:lang w:val="pt_PT" w:bidi="pt_PT"/>
+        </w:rPr>
         <w:t>This PDF version is provided under the same license.</w:t>
       </w:r>
-      <w:r/>
-      <w:r/>
+      <w:r>
+        <w:rPr>
+          <w:lang w:val="pt_PT" w:bidi="pt_PT"/>
+        </w:rPr>
+      </w:r>
+      <w:r>
+        <w:rPr>
+          <w:lang w:val="pt_PT" w:bidi="pt_PT"/>
+        </w:rPr>
+      </w:r>
     </w:p>
     <w:p>
       <w:pPr>
         <w:pStyle w:val="Heading1"/>
       </w:pPr>
       <w:r>
+        <w:rPr>
+          <w:lang w:val="pt_PT" w:bidi="pt_PT"/>
+        </w:rPr>
         <w:t>Termos-chave (unfoldingWord)</w:t>
       </w:r>
     </w:p>
@@ -105,34 +177,72 @@
       </w:pPr>
     </w:p>
     <w:p>
-      <w:r/>
+      <w:pPr/>
+      <w:r>
+        <w:rPr>
+          <w:lang w:val="pt_PT" w:bidi="pt_PT"/>
+        </w:rPr>
+      </w:r>
     </w:p>
     <w:p>
       <w:pPr>
         <w:pStyle w:val="Heading2"/>
       </w:pPr>
       <w:r>
+        <w:rPr>
+          <w:lang w:val="pt_PT" w:bidi="pt_PT"/>
+        </w:rPr>
         <w:t>Q</w:t>
       </w:r>
-      <w:r/>
-    </w:p>
-    <w:p>
-      <w:r/>
+      <w:r>
+        <w:rPr>
+          <w:lang w:val="pt_PT" w:bidi="pt_PT"/>
+        </w:rPr>
+      </w:r>
+    </w:p>
+    <w:p>
+      <w:pPr/>
+      <w:r>
+        <w:rPr>
+          <w:lang w:val="pt_PT" w:bidi="pt_PT"/>
+        </w:rPr>
+      </w:r>
       <w:r>
         <w:rPr>
           <w:i/>
+          <w:lang w:val="pt_PT" w:bidi="pt_PT"/>
         </w:rPr>
         <w:t>Qualificar, Quedar, Quedes, Queretitas, Querubim</w:t>
       </w:r>
-      <w:r/>
-    </w:p>
-    <w:p>
-      <w:r/>
-      <w:r>
+      <w:r>
+        <w:rPr>
+          <w:lang w:val="pt_PT" w:bidi="pt_PT"/>
+        </w:rPr>
+      </w:r>
+    </w:p>
+    <w:p>
+      <w:pPr/>
+      <w:r>
+        <w:rPr>
+          <w:lang w:val="pt_PT" w:bidi="pt_PT"/>
+        </w:rPr>
+      </w:r>
+      <w:r>
+        <w:rPr>
+          <w:lang w:val="pt_PT" w:bidi="pt_PT"/>
+        </w:rPr>
         <w:t xml:space="preserve"> </w:t>
       </w:r>
-      <w:r/>
-      <w:r/>
+      <w:r>
+        <w:rPr>
+          <w:lang w:val="pt_PT" w:bidi="pt_PT"/>
+        </w:rPr>
+      </w:r>
+      <w:r>
+        <w:rPr>
+          <w:lang w:val="pt_PT" w:bidi="pt_PT"/>
+        </w:rPr>
+      </w:r>
     </w:p>
     <w:p>
       <w:pPr>
@@ -150,28 +260,51 @@
       </w:pPr>
     </w:p>
     <w:p>
-      <w:r/>
+      <w:pPr/>
+      <w:r>
+        <w:rPr>
+          <w:lang w:val="pt_PT" w:bidi="pt_PT"/>
+        </w:rPr>
+      </w:r>
     </w:p>
     <w:p>
       <w:pPr>
         <w:pStyle w:val="Heading2"/>
       </w:pPr>
       <w:r>
+        <w:rPr>
+          <w:lang w:val="pt_PT" w:bidi="pt_PT"/>
+        </w:rPr>
         <w:t>Qualificar</w:t>
       </w:r>
-      <w:r/>
+      <w:r>
+        <w:rPr>
+          <w:lang w:val="pt_PT" w:bidi="pt_PT"/>
+        </w:rPr>
+      </w:r>
     </w:p>
     <w:p>
       <w:pPr>
         <w:pStyle w:val="Heading3"/>
       </w:pPr>
       <w:r>
+        <w:rPr>
+          <w:lang w:val="pt_PT" w:bidi="pt_PT"/>
+        </w:rPr>
         <w:t>Definição:</w:t>
       </w:r>
     </w:p>
     <w:p>
-      <w:r/>
-      <w:r>
+      <w:pPr/>
+      <w:r>
+        <w:rPr>
+          <w:lang w:val="pt_PT" w:bidi="pt_PT"/>
+        </w:rPr>
+      </w:r>
+      <w:r>
+        <w:rPr>
+          <w:lang w:val="pt_PT" w:bidi="pt_PT"/>
+        </w:rPr>
         <w:t>O termo “qualificar” refere-se a ganhar o direito de receber certos benefícios ou ser reconhecido como possuidor de certas habilidades.</w:t>
       </w:r>
     </w:p>
@@ -181,8 +314,15 @@
         <w:spacing w:line="240" w:lineRule="auto"/>
         <w:ind w:left="720"/>
       </w:pPr>
-      <w:r/>
-      <w:r>
+      <w:r>
+        <w:rPr>
+          <w:lang w:val="pt_PT" w:bidi="pt_PT"/>
+        </w:rPr>
+      </w:r>
+      <w:r>
+        <w:rPr>
+          <w:lang w:val="pt_PT" w:bidi="pt_PT"/>
+        </w:rPr>
         <w:t>Uma pessoa que é “qualificada” para um determinado trabalho possui as habilidades e o treinamento necessários para realizar esse trabalho.</w:t>
       </w:r>
     </w:p>
@@ -192,8 +332,15 @@
         <w:spacing w:line="240" w:lineRule="auto"/>
         <w:ind w:left="720"/>
       </w:pPr>
-      <w:r/>
-      <w:r>
+      <w:r>
+        <w:rPr>
+          <w:lang w:val="pt_PT" w:bidi="pt_PT"/>
+        </w:rPr>
+      </w:r>
+      <w:r>
+        <w:rPr>
+          <w:lang w:val="pt_PT" w:bidi="pt_PT"/>
+        </w:rPr>
         <w:t>Em sua carta à igreja de Colossos, o apóstolo Paulo escreveu que Deus Pai fez os crentes “qualificados” para participar de seu reino de luz. Isso significa que Deus lhes deu tudo o que precisam para viver vidas piedosas.</w:t>
       </w:r>
     </w:p>
@@ -203,8 +350,15 @@
         <w:spacing w:line="240" w:lineRule="auto"/>
         <w:ind w:left="720"/>
       </w:pPr>
-      <w:r/>
-      <w:r>
+      <w:r>
+        <w:rPr>
+          <w:lang w:val="pt_PT" w:bidi="pt_PT"/>
+        </w:rPr>
+      </w:r>
+      <w:r>
+        <w:rPr>
+          <w:lang w:val="pt_PT" w:bidi="pt_PT"/>
+        </w:rPr>
         <w:t>O crente não pode ganhar o direito de fazer parte do reino de Deus. Ele é qualificado apenas porque Deus o redimiu com o sangue de Cristo.</w:t>
       </w:r>
     </w:p>
@@ -213,6 +367,9 @@
         <w:pStyle w:val="Heading3"/>
       </w:pPr>
       <w:r>
+        <w:rPr>
+          <w:lang w:val="pt_PT" w:bidi="pt_PT"/>
+        </w:rPr>
         <w:t>Sugestões de Tradução</w:t>
       </w:r>
     </w:p>
@@ -222,8 +379,15 @@
         <w:spacing w:line="240" w:lineRule="auto"/>
         <w:ind w:left="720"/>
       </w:pPr>
-      <w:r/>
-      <w:r>
+      <w:r>
+        <w:rPr>
+          <w:lang w:val="pt_PT" w:bidi="pt_PT"/>
+        </w:rPr>
+      </w:r>
+      <w:r>
+        <w:rPr>
+          <w:lang w:val="pt_PT" w:bidi="pt_PT"/>
+        </w:rPr>
         <w:t>Dependendo do contexto, “qualificado” poderia ser traduzido como “equipado” ou “habilitado” ou “capacitado”.</w:t>
       </w:r>
     </w:p>
@@ -233,50 +397,101 @@
         <w:spacing w:line="240" w:lineRule="auto"/>
         <w:ind w:left="720"/>
       </w:pPr>
-      <w:r/>
-      <w:r>
+      <w:r>
+        <w:rPr>
+          <w:lang w:val="pt_PT" w:bidi="pt_PT"/>
+        </w:rPr>
+      </w:r>
+      <w:r>
+        <w:rPr>
+          <w:lang w:val="pt_PT" w:bidi="pt_PT"/>
+        </w:rPr>
         <w:t>Qualificar alguém poderia ser traduzido como “equipar” ou “capacitar” ou “empoderar”.</w:t>
       </w:r>
     </w:p>
     <w:p>
-      <w:r/>
-      <w:r>
+      <w:pPr/>
+      <w:r>
+        <w:rPr>
+          <w:lang w:val="pt_PT" w:bidi="pt_PT"/>
+        </w:rPr>
+      </w:r>
+      <w:r>
+        <w:rPr>
+          <w:lang w:val="pt_PT" w:bidi="pt_PT"/>
+        </w:rPr>
         <w:t xml:space="preserve">(Veja também: </w:t>
       </w:r>
       <w:r>
+        <w:rPr>
+          <w:lang w:val="pt_PT" w:bidi="pt_PT"/>
+        </w:rPr>
         <w:t>Colossos</w:t>
       </w:r>
       <w:r>
+        <w:rPr>
+          <w:lang w:val="pt_PT" w:bidi="pt_PT"/>
+        </w:rPr>
         <w:t xml:space="preserve">, </w:t>
       </w:r>
       <w:r>
+        <w:rPr>
+          <w:lang w:val="pt_PT" w:bidi="pt_PT"/>
+        </w:rPr>
         <w:t>piedoso</w:t>
       </w:r>
       <w:r>
+        <w:rPr>
+          <w:lang w:val="pt_PT" w:bidi="pt_PT"/>
+        </w:rPr>
         <w:t xml:space="preserve">, </w:t>
       </w:r>
       <w:r>
+        <w:rPr>
+          <w:lang w:val="pt_PT" w:bidi="pt_PT"/>
+        </w:rPr>
         <w:t>reino</w:t>
       </w:r>
       <w:r>
+        <w:rPr>
+          <w:lang w:val="pt_PT" w:bidi="pt_PT"/>
+        </w:rPr>
         <w:t xml:space="preserve">, </w:t>
       </w:r>
       <w:r>
+        <w:rPr>
+          <w:lang w:val="pt_PT" w:bidi="pt_PT"/>
+        </w:rPr>
         <w:t>luz</w:t>
       </w:r>
       <w:r>
+        <w:rPr>
+          <w:lang w:val="pt_PT" w:bidi="pt_PT"/>
+        </w:rPr>
         <w:t xml:space="preserve">, </w:t>
       </w:r>
       <w:r>
+        <w:rPr>
+          <w:lang w:val="pt_PT" w:bidi="pt_PT"/>
+        </w:rPr>
         <w:t>Paulo</w:t>
       </w:r>
       <w:r>
+        <w:rPr>
+          <w:lang w:val="pt_PT" w:bidi="pt_PT"/>
+        </w:rPr>
         <w:t xml:space="preserve">, </w:t>
       </w:r>
       <w:r>
+        <w:rPr>
+          <w:lang w:val="pt_PT" w:bidi="pt_PT"/>
+        </w:rPr>
         <w:t>redimir</w:t>
       </w:r>
       <w:r>
+        <w:rPr>
+          <w:lang w:val="pt_PT" w:bidi="pt_PT"/>
+        </w:rPr>
         <w:t>)</w:t>
       </w:r>
     </w:p>
@@ -285,6 +500,9 @@
         <w:pStyle w:val="Heading3"/>
       </w:pPr>
       <w:r>
+        <w:rPr>
+          <w:lang w:val="pt_PT" w:bidi="pt_PT"/>
+        </w:rPr>
         <w:t>Referências Bíblicas:</w:t>
       </w:r>
     </w:p>
@@ -294,9 +512,16 @@
         <w:spacing w:line="240" w:lineRule="auto"/>
         <w:ind w:left="720"/>
       </w:pPr>
-      <w:r/>
+      <w:r>
+        <w:rPr>
+          <w:lang w:val="pt_PT" w:bidi="pt_PT"/>
+        </w:rPr>
+      </w:r>
       <w:hyperlink r:id="rId15">
         <w:r>
+          <w:rPr>
+            <w:lang w:val="pt_PT" w:bidi="pt_PT"/>
+          </w:rPr>
           <w:rPr>
             <w:color w:val="0000EE"/>
             <w:u w:val="single"/>
@@ -310,6 +535,9 @@
         <w:pStyle w:val="Heading3"/>
       </w:pPr>
       <w:r>
+        <w:rPr>
+          <w:lang w:val="pt_PT" w:bidi="pt_PT"/>
+        </w:rPr>
         <w:t>Dados da Palavra:</w:t>
       </w:r>
     </w:p>
@@ -319,36 +547,74 @@
         <w:spacing w:line="240" w:lineRule="auto"/>
         <w:ind w:left="720"/>
       </w:pPr>
-      <w:r/>
-      <w:r>
+      <w:r>
+        <w:rPr>
+          <w:lang w:val="pt_PT" w:bidi="pt_PT"/>
+        </w:rPr>
+      </w:r>
+      <w:r>
+        <w:rPr>
+          <w:lang w:val="pt_PT" w:bidi="pt_PT"/>
+        </w:rPr>
         <w:t>Strong’s: H3581</w:t>
       </w:r>
-      <w:r/>
-      <w:r/>
-    </w:p>
-    <w:p>
-      <w:r/>
+      <w:r>
+        <w:rPr>
+          <w:lang w:val="pt_PT" w:bidi="pt_PT"/>
+        </w:rPr>
+      </w:r>
+      <w:r>
+        <w:rPr>
+          <w:lang w:val="pt_PT" w:bidi="pt_PT"/>
+        </w:rPr>
+      </w:r>
+    </w:p>
+    <w:p>
+      <w:pPr/>
+      <w:r>
+        <w:rPr>
+          <w:lang w:val="pt_PT" w:bidi="pt_PT"/>
+        </w:rPr>
+      </w:r>
     </w:p>
     <w:p>
       <w:pPr>
         <w:pStyle w:val="Heading2"/>
       </w:pPr>
       <w:r>
+        <w:rPr>
+          <w:lang w:val="pt_PT" w:bidi="pt_PT"/>
+        </w:rPr>
         <w:t>Quedar</w:t>
       </w:r>
-      <w:r/>
+      <w:r>
+        <w:rPr>
+          <w:lang w:val="pt_PT" w:bidi="pt_PT"/>
+        </w:rPr>
+      </w:r>
     </w:p>
     <w:p>
       <w:pPr>
         <w:pStyle w:val="Heading3"/>
       </w:pPr>
       <w:r>
+        <w:rPr>
+          <w:lang w:val="pt_PT" w:bidi="pt_PT"/>
+        </w:rPr>
         <w:t>Fatos:</w:t>
       </w:r>
     </w:p>
     <w:p>
-      <w:r/>
-      <w:r>
+      <w:pPr/>
+      <w:r>
+        <w:rPr>
+          <w:lang w:val="pt_PT" w:bidi="pt_PT"/>
+        </w:rPr>
+      </w:r>
+      <w:r>
+        <w:rPr>
+          <w:lang w:val="pt_PT" w:bidi="pt_PT"/>
+        </w:rPr>
         <w:t>Quedar foi o segundo filho de Ismael. Também era uma cidade importante, que foi provavelmente nomeada em homenagem ao homem.</w:t>
       </w:r>
     </w:p>
@@ -358,8 +624,15 @@
         <w:spacing w:line="240" w:lineRule="auto"/>
         <w:ind w:left="720"/>
       </w:pPr>
-      <w:r/>
-      <w:r>
+      <w:r>
+        <w:rPr>
+          <w:lang w:val="pt_PT" w:bidi="pt_PT"/>
+        </w:rPr>
+      </w:r>
+      <w:r>
+        <w:rPr>
+          <w:lang w:val="pt_PT" w:bidi="pt_PT"/>
+        </w:rPr>
         <w:t>A cidade de Quedar está localizada na parte norte da Arábia, perto da fronteira sul da Palestina. Nos tempos bíblicos, era conhecida por sua grandeza e beleza.</w:t>
       </w:r>
     </w:p>
@@ -369,8 +642,15 @@
         <w:spacing w:line="240" w:lineRule="auto"/>
         <w:ind w:left="720"/>
       </w:pPr>
-      <w:r/>
-      <w:r>
+      <w:r>
+        <w:rPr>
+          <w:lang w:val="pt_PT" w:bidi="pt_PT"/>
+        </w:rPr>
+      </w:r>
+      <w:r>
+        <w:rPr>
+          <w:lang w:val="pt_PT" w:bidi="pt_PT"/>
+        </w:rPr>
         <w:t>Os descendentes de Quedar formaram um grande grupo de pessoas que também é chamado de “Quedar”.</w:t>
       </w:r>
     </w:p>
@@ -380,8 +660,15 @@
         <w:spacing w:line="240" w:lineRule="auto"/>
         <w:ind w:left="720"/>
       </w:pPr>
-      <w:r/>
-      <w:r>
+      <w:r>
+        <w:rPr>
+          <w:lang w:val="pt_PT" w:bidi="pt_PT"/>
+        </w:rPr>
+      </w:r>
+      <w:r>
+        <w:rPr>
+          <w:lang w:val="pt_PT" w:bidi="pt_PT"/>
+        </w:rPr>
         <w:t>A frase “tendas escuras de Quedar” refere-se às tendas de pelo de cabra preto em que o povo de Quedar vivia.</w:t>
       </w:r>
     </w:p>
@@ -391,8 +678,15 @@
         <w:spacing w:line="240" w:lineRule="auto"/>
         <w:ind w:left="720"/>
       </w:pPr>
-      <w:r/>
-      <w:r>
+      <w:r>
+        <w:rPr>
+          <w:lang w:val="pt_PT" w:bidi="pt_PT"/>
+        </w:rPr>
+      </w:r>
+      <w:r>
+        <w:rPr>
+          <w:lang w:val="pt_PT" w:bidi="pt_PT"/>
+        </w:rPr>
         <w:t>Essas pessoas criavam ovelhas e cabras. Eles também usavam camelos para transportar coisas.</w:t>
       </w:r>
     </w:p>
@@ -402,44 +696,91 @@
         <w:spacing w:line="240" w:lineRule="auto"/>
         <w:ind w:left="720"/>
       </w:pPr>
-      <w:r/>
-      <w:r>
+      <w:r>
+        <w:rPr>
+          <w:lang w:val="pt_PT" w:bidi="pt_PT"/>
+        </w:rPr>
+      </w:r>
+      <w:r>
+        <w:rPr>
+          <w:lang w:val="pt_PT" w:bidi="pt_PT"/>
+        </w:rPr>
         <w:t>Na Bíblia, a frase “a glória de Quedar” refere-se à grandeza dessa cidade e de seu povo.</w:t>
       </w:r>
     </w:p>
     <w:p>
-      <w:r/>
-      <w:r>
+      <w:pPr/>
+      <w:r>
+        <w:rPr>
+          <w:lang w:val="pt_PT" w:bidi="pt_PT"/>
+        </w:rPr>
+      </w:r>
+      <w:r>
+        <w:rPr>
+          <w:lang w:val="pt_PT" w:bidi="pt_PT"/>
+        </w:rPr>
         <w:t>(Sugestões de tradução: Como Traduzir Nomes)</w:t>
       </w:r>
     </w:p>
     <w:p>
-      <w:r/>
-      <w:r>
+      <w:pPr/>
+      <w:r>
+        <w:rPr>
+          <w:lang w:val="pt_PT" w:bidi="pt_PT"/>
+        </w:rPr>
+      </w:r>
+      <w:r>
+        <w:rPr>
+          <w:lang w:val="pt_PT" w:bidi="pt_PT"/>
+        </w:rPr>
         <w:t xml:space="preserve">(Veja também: </w:t>
       </w:r>
       <w:r>
+        <w:rPr>
+          <w:lang w:val="pt_PT" w:bidi="pt_PT"/>
+        </w:rPr>
         <w:t>Arábia</w:t>
       </w:r>
       <w:r>
+        <w:rPr>
+          <w:lang w:val="pt_PT" w:bidi="pt_PT"/>
+        </w:rPr>
         <w:t xml:space="preserve">, </w:t>
       </w:r>
       <w:r>
+        <w:rPr>
+          <w:lang w:val="pt_PT" w:bidi="pt_PT"/>
+        </w:rPr>
         <w:t>cabra</w:t>
       </w:r>
       <w:r>
+        <w:rPr>
+          <w:lang w:val="pt_PT" w:bidi="pt_PT"/>
+        </w:rPr>
         <w:t xml:space="preserve">, </w:t>
       </w:r>
       <w:r>
+        <w:rPr>
+          <w:lang w:val="pt_PT" w:bidi="pt_PT"/>
+        </w:rPr>
         <w:t>Ismael</w:t>
       </w:r>
       <w:r>
+        <w:rPr>
+          <w:lang w:val="pt_PT" w:bidi="pt_PT"/>
+        </w:rPr>
         <w:t xml:space="preserve">, </w:t>
       </w:r>
       <w:r>
+        <w:rPr>
+          <w:lang w:val="pt_PT" w:bidi="pt_PT"/>
+        </w:rPr>
         <w:t>sacrifício</w:t>
       </w:r>
       <w:r>
+        <w:rPr>
+          <w:lang w:val="pt_PT" w:bidi="pt_PT"/>
+        </w:rPr>
         <w:t>)</w:t>
       </w:r>
     </w:p>
@@ -448,6 +789,9 @@
         <w:pStyle w:val="Heading3"/>
       </w:pPr>
       <w:r>
+        <w:rPr>
+          <w:lang w:val="pt_PT" w:bidi="pt_PT"/>
+        </w:rPr>
         <w:t>Referências Bíblicas:</w:t>
       </w:r>
     </w:p>
@@ -457,9 +801,16 @@
         <w:spacing w:line="240" w:lineRule="auto"/>
         <w:ind w:left="720"/>
       </w:pPr>
-      <w:r/>
+      <w:r>
+        <w:rPr>
+          <w:lang w:val="pt_PT" w:bidi="pt_PT"/>
+        </w:rPr>
+      </w:r>
       <w:hyperlink r:id="rId16">
         <w:r>
+          <w:rPr>
+            <w:lang w:val="pt_PT" w:bidi="pt_PT"/>
+          </w:rPr>
           <w:rPr>
             <w:color w:val="0000EE"/>
             <w:u w:val="single"/>
@@ -473,6 +824,9 @@
         <w:pStyle w:val="Heading3"/>
       </w:pPr>
       <w:r>
+        <w:rPr>
+          <w:lang w:val="pt_PT" w:bidi="pt_PT"/>
+        </w:rPr>
         <w:t>Dados da Palavra:</w:t>
       </w:r>
     </w:p>
@@ -482,36 +836,74 @@
         <w:spacing w:line="240" w:lineRule="auto"/>
         <w:ind w:left="720"/>
       </w:pPr>
-      <w:r/>
-      <w:r>
+      <w:r>
+        <w:rPr>
+          <w:lang w:val="pt_PT" w:bidi="pt_PT"/>
+        </w:rPr>
+      </w:r>
+      <w:r>
+        <w:rPr>
+          <w:lang w:val="pt_PT" w:bidi="pt_PT"/>
+        </w:rPr>
         <w:t>Strong’s: H6938</w:t>
       </w:r>
-      <w:r/>
-      <w:r/>
-    </w:p>
-    <w:p>
-      <w:r/>
+      <w:r>
+        <w:rPr>
+          <w:lang w:val="pt_PT" w:bidi="pt_PT"/>
+        </w:rPr>
+      </w:r>
+      <w:r>
+        <w:rPr>
+          <w:lang w:val="pt_PT" w:bidi="pt_PT"/>
+        </w:rPr>
+      </w:r>
+    </w:p>
+    <w:p>
+      <w:pPr/>
+      <w:r>
+        <w:rPr>
+          <w:lang w:val="pt_PT" w:bidi="pt_PT"/>
+        </w:rPr>
+      </w:r>
     </w:p>
     <w:p>
       <w:pPr>
         <w:pStyle w:val="Heading2"/>
       </w:pPr>
       <w:r>
+        <w:rPr>
+          <w:lang w:val="pt_PT" w:bidi="pt_PT"/>
+        </w:rPr>
         <w:t>Quedes</w:t>
       </w:r>
-      <w:r/>
+      <w:r>
+        <w:rPr>
+          <w:lang w:val="pt_PT" w:bidi="pt_PT"/>
+        </w:rPr>
+      </w:r>
     </w:p>
     <w:p>
       <w:pPr>
         <w:pStyle w:val="Heading3"/>
       </w:pPr>
       <w:r>
+        <w:rPr>
+          <w:lang w:val="pt_PT" w:bidi="pt_PT"/>
+        </w:rPr>
         <w:t>Fatos:</w:t>
       </w:r>
     </w:p>
     <w:p>
-      <w:r/>
-      <w:r>
+      <w:pPr/>
+      <w:r>
+        <w:rPr>
+          <w:lang w:val="pt_PT" w:bidi="pt_PT"/>
+        </w:rPr>
+      </w:r>
+      <w:r>
+        <w:rPr>
+          <w:lang w:val="pt_PT" w:bidi="pt_PT"/>
+        </w:rPr>
         <w:t>Quedes era uma cidade cananeia que foi tomada pelos israelitas quando eles entraram na terra de Canaã.</w:t>
       </w:r>
     </w:p>
@@ -521,8 +913,15 @@
         <w:spacing w:line="240" w:lineRule="auto"/>
         <w:ind w:left="720"/>
       </w:pPr>
-      <w:r/>
-      <w:r>
+      <w:r>
+        <w:rPr>
+          <w:lang w:val="pt_PT" w:bidi="pt_PT"/>
+        </w:rPr>
+      </w:r>
+      <w:r>
+        <w:rPr>
+          <w:lang w:val="pt_PT" w:bidi="pt_PT"/>
+        </w:rPr>
         <w:t>Esta cidade estava localizada na parte norte de Israel, na porção de terra que foi dada à tribo de Naftali.</w:t>
       </w:r>
     </w:p>
@@ -532,8 +931,15 @@
         <w:spacing w:line="240" w:lineRule="auto"/>
         <w:ind w:left="720"/>
       </w:pPr>
-      <w:r/>
-      <w:r>
+      <w:r>
+        <w:rPr>
+          <w:lang w:val="pt_PT" w:bidi="pt_PT"/>
+        </w:rPr>
+      </w:r>
+      <w:r>
+        <w:rPr>
+          <w:lang w:val="pt_PT" w:bidi="pt_PT"/>
+        </w:rPr>
         <w:t>Quedes foi uma das cidades escolhidas como um lugar onde os sacerdotes levitas poderiam viver, já que eles não tinham terra própria.</w:t>
       </w:r>
     </w:p>
@@ -543,68 +949,139 @@
         <w:spacing w:line="240" w:lineRule="auto"/>
         <w:ind w:left="720"/>
       </w:pPr>
-      <w:r/>
-      <w:r>
+      <w:r>
+        <w:rPr>
+          <w:lang w:val="pt_PT" w:bidi="pt_PT"/>
+        </w:rPr>
+      </w:r>
+      <w:r>
+        <w:rPr>
+          <w:lang w:val="pt_PT" w:bidi="pt_PT"/>
+        </w:rPr>
         <w:t>Também foi designada como uma "cidade de refúgio".</w:t>
       </w:r>
     </w:p>
     <w:p>
-      <w:r/>
-      <w:r>
+      <w:pPr/>
+      <w:r>
+        <w:rPr>
+          <w:lang w:val="pt_PT" w:bidi="pt_PT"/>
+        </w:rPr>
+      </w:r>
+      <w:r>
+        <w:rPr>
+          <w:lang w:val="pt_PT" w:bidi="pt_PT"/>
+        </w:rPr>
         <w:t>(Sugestões de tradução: Traduzir Nomes)</w:t>
       </w:r>
     </w:p>
     <w:p>
-      <w:r/>
-      <w:r>
+      <w:pPr/>
+      <w:r>
+        <w:rPr>
+          <w:lang w:val="pt_PT" w:bidi="pt_PT"/>
+        </w:rPr>
+      </w:r>
+      <w:r>
+        <w:rPr>
+          <w:lang w:val="pt_PT" w:bidi="pt_PT"/>
+        </w:rPr>
         <w:t xml:space="preserve">(Veja também: </w:t>
       </w:r>
       <w:r>
+        <w:rPr>
+          <w:lang w:val="pt_PT" w:bidi="pt_PT"/>
+        </w:rPr>
         <w:t>Canaã</w:t>
       </w:r>
       <w:r>
+        <w:rPr>
+          <w:lang w:val="pt_PT" w:bidi="pt_PT"/>
+        </w:rPr>
         <w:t xml:space="preserve">, </w:t>
       </w:r>
       <w:r>
+        <w:rPr>
+          <w:lang w:val="pt_PT" w:bidi="pt_PT"/>
+        </w:rPr>
         <w:t>Hebrom</w:t>
       </w:r>
       <w:r>
+        <w:rPr>
+          <w:lang w:val="pt_PT" w:bidi="pt_PT"/>
+        </w:rPr>
         <w:t xml:space="preserve">, </w:t>
       </w:r>
       <w:r>
+        <w:rPr>
+          <w:lang w:val="pt_PT" w:bidi="pt_PT"/>
+        </w:rPr>
         <w:t>Levita</w:t>
       </w:r>
       <w:r>
+        <w:rPr>
+          <w:lang w:val="pt_PT" w:bidi="pt_PT"/>
+        </w:rPr>
         <w:t xml:space="preserve">, </w:t>
       </w:r>
       <w:r>
+        <w:rPr>
+          <w:lang w:val="pt_PT" w:bidi="pt_PT"/>
+        </w:rPr>
         <w:t>Naftali</w:t>
       </w:r>
       <w:r>
+        <w:rPr>
+          <w:lang w:val="pt_PT" w:bidi="pt_PT"/>
+        </w:rPr>
         <w:t xml:space="preserve">, </w:t>
       </w:r>
       <w:r>
+        <w:rPr>
+          <w:lang w:val="pt_PT" w:bidi="pt_PT"/>
+        </w:rPr>
         <w:t>sacerdote</w:t>
       </w:r>
       <w:r>
+        <w:rPr>
+          <w:lang w:val="pt_PT" w:bidi="pt_PT"/>
+        </w:rPr>
         <w:t>, r</w:t>
       </w:r>
       <w:r>
+        <w:rPr>
+          <w:lang w:val="pt_PT" w:bidi="pt_PT"/>
+        </w:rPr>
         <w:t>efúgio</w:t>
       </w:r>
       <w:r>
+        <w:rPr>
+          <w:lang w:val="pt_PT" w:bidi="pt_PT"/>
+        </w:rPr>
         <w:t xml:space="preserve">, </w:t>
       </w:r>
       <w:r>
+        <w:rPr>
+          <w:lang w:val="pt_PT" w:bidi="pt_PT"/>
+        </w:rPr>
         <w:t>Siquém</w:t>
       </w:r>
       <w:r>
+        <w:rPr>
+          <w:lang w:val="pt_PT" w:bidi="pt_PT"/>
+        </w:rPr>
         <w:t xml:space="preserve">, </w:t>
       </w:r>
       <w:r>
+        <w:rPr>
+          <w:lang w:val="pt_PT" w:bidi="pt_PT"/>
+        </w:rPr>
         <w:t>doze tribos de Israel</w:t>
       </w:r>
       <w:r>
+        <w:rPr>
+          <w:lang w:val="pt_PT" w:bidi="pt_PT"/>
+        </w:rPr>
         <w:t>)</w:t>
       </w:r>
     </w:p>
@@ -613,6 +1090,9 @@
         <w:pStyle w:val="Heading3"/>
       </w:pPr>
       <w:r>
+        <w:rPr>
+          <w:lang w:val="pt_PT" w:bidi="pt_PT"/>
+        </w:rPr>
         <w:t>Referências Bíblicas:</w:t>
       </w:r>
     </w:p>
@@ -622,9 +1102,16 @@
         <w:spacing w:line="240" w:lineRule="auto"/>
         <w:ind w:left="720"/>
       </w:pPr>
-      <w:r/>
+      <w:r>
+        <w:rPr>
+          <w:lang w:val="pt_PT" w:bidi="pt_PT"/>
+        </w:rPr>
+      </w:r>
       <w:hyperlink r:id="rId17">
         <w:r>
+          <w:rPr>
+            <w:lang w:val="pt_PT" w:bidi="pt_PT"/>
+          </w:rPr>
           <w:rPr>
             <w:color w:val="0000EE"/>
             <w:u w:val="single"/>
@@ -639,9 +1126,16 @@
         <w:spacing w:line="240" w:lineRule="auto"/>
         <w:ind w:left="720"/>
       </w:pPr>
-      <w:r/>
+      <w:r>
+        <w:rPr>
+          <w:lang w:val="pt_PT" w:bidi="pt_PT"/>
+        </w:rPr>
+      </w:r>
       <w:hyperlink r:id="rId18">
         <w:r>
+          <w:rPr>
+            <w:lang w:val="pt_PT" w:bidi="pt_PT"/>
+          </w:rPr>
           <w:rPr>
             <w:color w:val="0000EE"/>
             <w:u w:val="single"/>
@@ -656,9 +1150,16 @@
         <w:spacing w:line="240" w:lineRule="auto"/>
         <w:ind w:left="720"/>
       </w:pPr>
-      <w:r/>
+      <w:r>
+        <w:rPr>
+          <w:lang w:val="pt_PT" w:bidi="pt_PT"/>
+        </w:rPr>
+      </w:r>
       <w:hyperlink r:id="rId19">
         <w:r>
+          <w:rPr>
+            <w:lang w:val="pt_PT" w:bidi="pt_PT"/>
+          </w:rPr>
           <w:rPr>
             <w:color w:val="0000EE"/>
             <w:u w:val="single"/>
@@ -672,6 +1173,9 @@
         <w:pStyle w:val="Heading3"/>
       </w:pPr>
       <w:r>
+        <w:rPr>
+          <w:lang w:val="pt_PT" w:bidi="pt_PT"/>
+        </w:rPr>
         <w:t>Dados da Palavra:</w:t>
       </w:r>
     </w:p>
@@ -681,36 +1185,74 @@
         <w:spacing w:line="240" w:lineRule="auto"/>
         <w:ind w:left="720"/>
       </w:pPr>
-      <w:r/>
-      <w:r>
+      <w:r>
+        <w:rPr>
+          <w:lang w:val="pt_PT" w:bidi="pt_PT"/>
+        </w:rPr>
+      </w:r>
+      <w:r>
+        <w:rPr>
+          <w:lang w:val="pt_PT" w:bidi="pt_PT"/>
+        </w:rPr>
         <w:t>Strong’s: H6943, H7191</w:t>
       </w:r>
-      <w:r/>
-      <w:r/>
-    </w:p>
-    <w:p>
-      <w:r/>
+      <w:r>
+        <w:rPr>
+          <w:lang w:val="pt_PT" w:bidi="pt_PT"/>
+        </w:rPr>
+      </w:r>
+      <w:r>
+        <w:rPr>
+          <w:lang w:val="pt_PT" w:bidi="pt_PT"/>
+        </w:rPr>
+      </w:r>
+    </w:p>
+    <w:p>
+      <w:pPr/>
+      <w:r>
+        <w:rPr>
+          <w:lang w:val="pt_PT" w:bidi="pt_PT"/>
+        </w:rPr>
+      </w:r>
     </w:p>
     <w:p>
       <w:pPr>
         <w:pStyle w:val="Heading2"/>
       </w:pPr>
       <w:r>
+        <w:rPr>
+          <w:lang w:val="pt_PT" w:bidi="pt_PT"/>
+        </w:rPr>
         <w:t>Queretitas</w:t>
       </w:r>
-      <w:r/>
+      <w:r>
+        <w:rPr>
+          <w:lang w:val="pt_PT" w:bidi="pt_PT"/>
+        </w:rPr>
+      </w:r>
     </w:p>
     <w:p>
       <w:pPr>
         <w:pStyle w:val="Heading3"/>
       </w:pPr>
       <w:r>
+        <w:rPr>
+          <w:lang w:val="pt_PT" w:bidi="pt_PT"/>
+        </w:rPr>
         <w:t>Fatos:</w:t>
       </w:r>
     </w:p>
     <w:p>
-      <w:r/>
-      <w:r>
+      <w:pPr/>
+      <w:r>
+        <w:rPr>
+          <w:lang w:val="pt_PT" w:bidi="pt_PT"/>
+        </w:rPr>
+      </w:r>
+      <w:r>
+        <w:rPr>
+          <w:lang w:val="pt_PT" w:bidi="pt_PT"/>
+        </w:rPr>
         <w:t>Os Queretitas eram um grupo de pessoas que provavelmente faziam parte dos Filisteus. Algumas versões escrevem este nome como “Quereteus.”</w:t>
       </w:r>
     </w:p>
@@ -720,8 +1262,15 @@
         <w:spacing w:line="240" w:lineRule="auto"/>
         <w:ind w:left="720"/>
       </w:pPr>
-      <w:r/>
-      <w:r>
+      <w:r>
+        <w:rPr>
+          <w:lang w:val="pt_PT" w:bidi="pt_PT"/>
+        </w:rPr>
+      </w:r>
+      <w:r>
+        <w:rPr>
+          <w:lang w:val="pt_PT" w:bidi="pt_PT"/>
+        </w:rPr>
         <w:t>Os “Queretitas e Peletitas” eram um grupo especial de soldados do exército do Rei Davi que eram especialmente devotados a ele como seus guarda-costas.</w:t>
       </w:r>
     </w:p>
@@ -731,8 +1280,15 @@
         <w:spacing w:line="240" w:lineRule="auto"/>
         <w:ind w:left="720"/>
       </w:pPr>
-      <w:r/>
-      <w:r>
+      <w:r>
+        <w:rPr>
+          <w:lang w:val="pt_PT" w:bidi="pt_PT"/>
+        </w:rPr>
+      </w:r>
+      <w:r>
+        <w:rPr>
+          <w:lang w:val="pt_PT" w:bidi="pt_PT"/>
+        </w:rPr>
         <w:t>Benaia, filho de Joiada, um membro do corpo administrativo de Davi, era o líder dos Queretitas e Peletitas.</w:t>
       </w:r>
     </w:p>
@@ -742,44 +1298,91 @@
         <w:spacing w:line="240" w:lineRule="auto"/>
         <w:ind w:left="720"/>
       </w:pPr>
-      <w:r/>
-      <w:r>
+      <w:r>
+        <w:rPr>
+          <w:lang w:val="pt_PT" w:bidi="pt_PT"/>
+        </w:rPr>
+      </w:r>
+      <w:r>
+        <w:rPr>
+          <w:lang w:val="pt_PT" w:bidi="pt_PT"/>
+        </w:rPr>
         <w:t>Os Queretitas permaneceram com Davi quando ele teve que fugir de Jerusalém por causa da revolta de Absalão.</w:t>
       </w:r>
     </w:p>
     <w:p>
-      <w:r/>
-      <w:r>
+      <w:pPr/>
+      <w:r>
+        <w:rPr>
+          <w:lang w:val="pt_PT" w:bidi="pt_PT"/>
+        </w:rPr>
+      </w:r>
+      <w:r>
+        <w:rPr>
+          <w:lang w:val="pt_PT" w:bidi="pt_PT"/>
+        </w:rPr>
         <w:t>(Sugestões de tradução: Traduzir nomes)</w:t>
       </w:r>
     </w:p>
     <w:p>
-      <w:r/>
-      <w:r>
+      <w:pPr/>
+      <w:r>
+        <w:rPr>
+          <w:lang w:val="pt_PT" w:bidi="pt_PT"/>
+        </w:rPr>
+      </w:r>
+      <w:r>
+        <w:rPr>
+          <w:lang w:val="pt_PT" w:bidi="pt_PT"/>
+        </w:rPr>
         <w:t xml:space="preserve">(Veja também: </w:t>
       </w:r>
       <w:r>
+        <w:rPr>
+          <w:lang w:val="pt_PT" w:bidi="pt_PT"/>
+        </w:rPr>
         <w:t>Absalão</w:t>
       </w:r>
       <w:r>
+        <w:rPr>
+          <w:lang w:val="pt_PT" w:bidi="pt_PT"/>
+        </w:rPr>
         <w:t xml:space="preserve">, </w:t>
       </w:r>
       <w:r>
+        <w:rPr>
+          <w:lang w:val="pt_PT" w:bidi="pt_PT"/>
+        </w:rPr>
         <w:t>Benaia</w:t>
       </w:r>
       <w:r>
+        <w:rPr>
+          <w:lang w:val="pt_PT" w:bidi="pt_PT"/>
+        </w:rPr>
         <w:t xml:space="preserve">, </w:t>
       </w:r>
       <w:r>
+        <w:rPr>
+          <w:lang w:val="pt_PT" w:bidi="pt_PT"/>
+        </w:rPr>
         <w:t>Davi</w:t>
       </w:r>
       <w:r>
+        <w:rPr>
+          <w:lang w:val="pt_PT" w:bidi="pt_PT"/>
+        </w:rPr>
         <w:t xml:space="preserve">, </w:t>
       </w:r>
       <w:r>
+        <w:rPr>
+          <w:lang w:val="pt_PT" w:bidi="pt_PT"/>
+        </w:rPr>
         <w:t>Filisteus</w:t>
       </w:r>
       <w:r>
+        <w:rPr>
+          <w:lang w:val="pt_PT" w:bidi="pt_PT"/>
+        </w:rPr>
         <w:t>)</w:t>
       </w:r>
     </w:p>
@@ -788,6 +1391,9 @@
         <w:pStyle w:val="Heading3"/>
       </w:pPr>
       <w:r>
+        <w:rPr>
+          <w:lang w:val="pt_PT" w:bidi="pt_PT"/>
+        </w:rPr>
         <w:t>Referências Bíblicas:</w:t>
       </w:r>
     </w:p>
@@ -797,9 +1403,16 @@
         <w:spacing w:line="240" w:lineRule="auto"/>
         <w:ind w:left="720"/>
       </w:pPr>
-      <w:r/>
+      <w:r>
+        <w:rPr>
+          <w:lang w:val="pt_PT" w:bidi="pt_PT"/>
+        </w:rPr>
+      </w:r>
       <w:hyperlink r:id="rId20">
         <w:r>
+          <w:rPr>
+            <w:lang w:val="pt_PT" w:bidi="pt_PT"/>
+          </w:rPr>
           <w:rPr>
             <w:color w:val="0000EE"/>
             <w:u w:val="single"/>
@@ -813,6 +1426,9 @@
         <w:pStyle w:val="Heading3"/>
       </w:pPr>
       <w:r>
+        <w:rPr>
+          <w:lang w:val="pt_PT" w:bidi="pt_PT"/>
+        </w:rPr>
         <w:t>Dados da Palavra:</w:t>
       </w:r>
     </w:p>
@@ -822,36 +1438,74 @@
         <w:spacing w:line="240" w:lineRule="auto"/>
         <w:ind w:left="720"/>
       </w:pPr>
-      <w:r/>
-      <w:r>
+      <w:r>
+        <w:rPr>
+          <w:lang w:val="pt_PT" w:bidi="pt_PT"/>
+        </w:rPr>
+      </w:r>
+      <w:r>
+        <w:rPr>
+          <w:lang w:val="pt_PT" w:bidi="pt_PT"/>
+        </w:rPr>
         <w:t>Strong’s: H3774</w:t>
       </w:r>
-      <w:r/>
-      <w:r/>
-    </w:p>
-    <w:p>
-      <w:r/>
+      <w:r>
+        <w:rPr>
+          <w:lang w:val="pt_PT" w:bidi="pt_PT"/>
+        </w:rPr>
+      </w:r>
+      <w:r>
+        <w:rPr>
+          <w:lang w:val="pt_PT" w:bidi="pt_PT"/>
+        </w:rPr>
+      </w:r>
+    </w:p>
+    <w:p>
+      <w:pPr/>
+      <w:r>
+        <w:rPr>
+          <w:lang w:val="pt_PT" w:bidi="pt_PT"/>
+        </w:rPr>
+      </w:r>
     </w:p>
     <w:p>
       <w:pPr>
         <w:pStyle w:val="Heading2"/>
       </w:pPr>
       <w:r>
+        <w:rPr>
+          <w:lang w:val="pt_PT" w:bidi="pt_PT"/>
+        </w:rPr>
         <w:t>Querubim</w:t>
       </w:r>
-      <w:r/>
+      <w:r>
+        <w:rPr>
+          <w:lang w:val="pt_PT" w:bidi="pt_PT"/>
+        </w:rPr>
+      </w:r>
     </w:p>
     <w:p>
       <w:pPr>
         <w:pStyle w:val="Heading3"/>
       </w:pPr>
       <w:r>
+        <w:rPr>
+          <w:lang w:val="pt_PT" w:bidi="pt_PT"/>
+        </w:rPr>
         <w:t>Definição:</w:t>
       </w:r>
     </w:p>
     <w:p>
-      <w:r/>
-      <w:r>
+      <w:pPr/>
+      <w:r>
+        <w:rPr>
+          <w:lang w:val="pt_PT" w:bidi="pt_PT"/>
+        </w:rPr>
+      </w:r>
+      <w:r>
+        <w:rPr>
+          <w:lang w:val="pt_PT" w:bidi="pt_PT"/>
+        </w:rPr>
         <w:t>O termo “querubim” e sua forma plural “querubins” referem-se a um tipo especial de ser celestial que Deus criou. A Bíblia descreve os querubins como tendo asas e chamas.</w:t>
       </w:r>
     </w:p>
@@ -861,8 +1515,15 @@
         <w:spacing w:line="240" w:lineRule="auto"/>
         <w:ind w:left="720"/>
       </w:pPr>
-      <w:r/>
-      <w:r>
+      <w:r>
+        <w:rPr>
+          <w:lang w:val="pt_PT" w:bidi="pt_PT"/>
+        </w:rPr>
+      </w:r>
+      <w:r>
+        <w:rPr>
+          <w:lang w:val="pt_PT" w:bidi="pt_PT"/>
+        </w:rPr>
         <w:t>Os querubins exibem a glória e o poder de Deus e parecem ser guardiões de coisas sagradas.</w:t>
       </w:r>
     </w:p>
@@ -872,8 +1533,15 @@
         <w:spacing w:line="240" w:lineRule="auto"/>
         <w:ind w:left="720"/>
       </w:pPr>
-      <w:r/>
-      <w:r>
+      <w:r>
+        <w:rPr>
+          <w:lang w:val="pt_PT" w:bidi="pt_PT"/>
+        </w:rPr>
+      </w:r>
+      <w:r>
+        <w:rPr>
+          <w:lang w:val="pt_PT" w:bidi="pt_PT"/>
+        </w:rPr>
         <w:t>Depois que Adão e Eva pecaram, Deus colocou querubins com espadas flamejantes no lado leste do Jardim do Éden para que as pessoas não pudessem mais chegar à árvore da vida.</w:t>
       </w:r>
     </w:p>
@@ -883,8 +1551,15 @@
         <w:spacing w:line="240" w:lineRule="auto"/>
         <w:ind w:left="720"/>
       </w:pPr>
-      <w:r/>
-      <w:r>
+      <w:r>
+        <w:rPr>
+          <w:lang w:val="pt_PT" w:bidi="pt_PT"/>
+        </w:rPr>
+      </w:r>
+      <w:r>
+        <w:rPr>
+          <w:lang w:val="pt_PT" w:bidi="pt_PT"/>
+        </w:rPr>
         <w:t>Deus ordenou aos israelitas que esculpissem dois querubins voltados um para o outro, com suas asas se tocando, sobre a tampa da arca da aliança.</w:t>
       </w:r>
     </w:p>
@@ -894,8 +1569,15 @@
         <w:spacing w:line="240" w:lineRule="auto"/>
         <w:ind w:left="720"/>
       </w:pPr>
-      <w:r/>
-      <w:r>
+      <w:r>
+        <w:rPr>
+          <w:lang w:val="pt_PT" w:bidi="pt_PT"/>
+        </w:rPr>
+      </w:r>
+      <w:r>
+        <w:rPr>
+          <w:lang w:val="pt_PT" w:bidi="pt_PT"/>
+        </w:rPr>
         <w:t>Ele também lhes disse para tecerem imagens dos querubins nas cortinas do tabernáculo.</w:t>
       </w:r>
     </w:p>
@@ -905,8 +1587,15 @@
         <w:spacing w:line="240" w:lineRule="auto"/>
         <w:ind w:left="720"/>
       </w:pPr>
-      <w:r/>
-      <w:r>
+      <w:r>
+        <w:rPr>
+          <w:lang w:val="pt_PT" w:bidi="pt_PT"/>
+        </w:rPr>
+      </w:r>
+      <w:r>
+        <w:rPr>
+          <w:lang w:val="pt_PT" w:bidi="pt_PT"/>
+        </w:rPr>
         <w:t>Em algumas passagens, essas criaturas também são descritas como tendo quatro faces: de um homem, um leão, um boi e uma águia.</w:t>
       </w:r>
     </w:p>
@@ -916,8 +1605,15 @@
         <w:spacing w:line="240" w:lineRule="auto"/>
         <w:ind w:left="720"/>
       </w:pPr>
-      <w:r/>
-      <w:r>
+      <w:r>
+        <w:rPr>
+          <w:lang w:val="pt_PT" w:bidi="pt_PT"/>
+        </w:rPr>
+      </w:r>
+      <w:r>
+        <w:rPr>
+          <w:lang w:val="pt_PT" w:bidi="pt_PT"/>
+        </w:rPr>
         <w:t>Os querubins às vezes são considerados anjos, mas a Bíblia não afirma isso claramente.</w:t>
       </w:r>
     </w:p>
@@ -926,6 +1622,9 @@
         <w:pStyle w:val="Heading3"/>
       </w:pPr>
       <w:r>
+        <w:rPr>
+          <w:lang w:val="pt_PT" w:bidi="pt_PT"/>
+        </w:rPr>
         <w:t>Sugestões de Tradução:</w:t>
       </w:r>
     </w:p>
@@ -935,8 +1634,15 @@
         <w:spacing w:line="240" w:lineRule="auto"/>
         <w:ind w:left="720"/>
       </w:pPr>
-      <w:r/>
-      <w:r>
+      <w:r>
+        <w:rPr>
+          <w:lang w:val="pt_PT" w:bidi="pt_PT"/>
+        </w:rPr>
+      </w:r>
+      <w:r>
+        <w:rPr>
+          <w:lang w:val="pt_PT" w:bidi="pt_PT"/>
+        </w:rPr>
         <w:t>O termo “querubins” poderia ser traduzido como “criaturas com asas” ou “guardiões com asas” ou “guardiões espirituais alados” ou “guardiões sagrados alados.”</w:t>
       </w:r>
     </w:p>
@@ -946,8 +1652,15 @@
         <w:spacing w:line="240" w:lineRule="auto"/>
         <w:ind w:left="720"/>
       </w:pPr>
-      <w:r/>
-      <w:r>
+      <w:r>
+        <w:rPr>
+          <w:lang w:val="pt_PT" w:bidi="pt_PT"/>
+        </w:rPr>
+      </w:r>
+      <w:r>
+        <w:rPr>
+          <w:lang w:val="pt_PT" w:bidi="pt_PT"/>
+        </w:rPr>
         <w:t>Um “querubim” deve ser traduzido como o singular de querubins, como em, “criatura com asas” ou “guardião espiritual alado,” por exemplo.</w:t>
       </w:r>
     </w:p>
@@ -957,8 +1670,15 @@
         <w:spacing w:line="240" w:lineRule="auto"/>
         <w:ind w:left="720"/>
       </w:pPr>
-      <w:r/>
-      <w:r>
+      <w:r>
+        <w:rPr>
+          <w:lang w:val="pt_PT" w:bidi="pt_PT"/>
+        </w:rPr>
+      </w:r>
+      <w:r>
+        <w:rPr>
+          <w:lang w:val="pt_PT" w:bidi="pt_PT"/>
+        </w:rPr>
         <w:t>Certifique-se de que a tradução deste termo seja diferente da tradução de “anjo.”</w:t>
       </w:r>
     </w:p>
@@ -968,20 +1688,41 @@
         <w:spacing w:line="240" w:lineRule="auto"/>
         <w:ind w:left="720"/>
       </w:pPr>
-      <w:r/>
-      <w:r>
+      <w:r>
+        <w:rPr>
+          <w:lang w:val="pt_PT" w:bidi="pt_PT"/>
+        </w:rPr>
+      </w:r>
+      <w:r>
+        <w:rPr>
+          <w:lang w:val="pt_PT" w:bidi="pt_PT"/>
+        </w:rPr>
         <w:t>Considere também como este termo é traduzido ou escrito em uma tradução da Bíblia em um idioma local ou nacional. (Veja: Como traduzir desconhecidos)</w:t>
       </w:r>
     </w:p>
     <w:p>
-      <w:r/>
-      <w:r>
+      <w:pPr/>
+      <w:r>
+        <w:rPr>
+          <w:lang w:val="pt_PT" w:bidi="pt_PT"/>
+        </w:rPr>
+      </w:r>
+      <w:r>
+        <w:rPr>
+          <w:lang w:val="pt_PT" w:bidi="pt_PT"/>
+        </w:rPr>
         <w:t xml:space="preserve">(Veja também: </w:t>
       </w:r>
       <w:r>
+        <w:rPr>
+          <w:lang w:val="pt_PT" w:bidi="pt_PT"/>
+        </w:rPr>
         <w:t>anjo</w:t>
       </w:r>
       <w:r>
+        <w:rPr>
+          <w:lang w:val="pt_PT" w:bidi="pt_PT"/>
+        </w:rPr>
         <w:t>)</w:t>
       </w:r>
     </w:p>
@@ -990,6 +1731,9 @@
         <w:pStyle w:val="Heading3"/>
       </w:pPr>
       <w:r>
+        <w:rPr>
+          <w:lang w:val="pt_PT" w:bidi="pt_PT"/>
+        </w:rPr>
         <w:t>Referências Bíblicas:</w:t>
       </w:r>
     </w:p>
@@ -999,9 +1743,16 @@
         <w:spacing w:line="240" w:lineRule="auto"/>
         <w:ind w:left="720"/>
       </w:pPr>
-      <w:r/>
+      <w:r>
+        <w:rPr>
+          <w:lang w:val="pt_PT" w:bidi="pt_PT"/>
+        </w:rPr>
+      </w:r>
       <w:hyperlink r:id="rId21">
         <w:r>
+          <w:rPr>
+            <w:lang w:val="pt_PT" w:bidi="pt_PT"/>
+          </w:rPr>
           <w:rPr>
             <w:color w:val="0000EE"/>
             <w:u w:val="single"/>
@@ -1016,9 +1767,16 @@
         <w:spacing w:line="240" w:lineRule="auto"/>
         <w:ind w:left="720"/>
       </w:pPr>
-      <w:r/>
+      <w:r>
+        <w:rPr>
+          <w:lang w:val="pt_PT" w:bidi="pt_PT"/>
+        </w:rPr>
+      </w:r>
       <w:hyperlink r:id="rId22">
         <w:r>
+          <w:rPr>
+            <w:lang w:val="pt_PT" w:bidi="pt_PT"/>
+          </w:rPr>
           <w:rPr>
             <w:color w:val="0000EE"/>
             <w:u w:val="single"/>
@@ -1033,9 +1791,16 @@
         <w:spacing w:line="240" w:lineRule="auto"/>
         <w:ind w:left="720"/>
       </w:pPr>
-      <w:r/>
+      <w:r>
+        <w:rPr>
+          <w:lang w:val="pt_PT" w:bidi="pt_PT"/>
+        </w:rPr>
+      </w:r>
       <w:hyperlink r:id="rId23">
         <w:r>
+          <w:rPr>
+            <w:lang w:val="pt_PT" w:bidi="pt_PT"/>
+          </w:rPr>
           <w:rPr>
             <w:color w:val="0000EE"/>
             <w:u w:val="single"/>
@@ -1050,9 +1815,16 @@
         <w:spacing w:line="240" w:lineRule="auto"/>
         <w:ind w:left="720"/>
       </w:pPr>
-      <w:r/>
+      <w:r>
+        <w:rPr>
+          <w:lang w:val="pt_PT" w:bidi="pt_PT"/>
+        </w:rPr>
+      </w:r>
       <w:hyperlink r:id="rId24">
         <w:r>
+          <w:rPr>
+            <w:lang w:val="pt_PT" w:bidi="pt_PT"/>
+          </w:rPr>
           <w:rPr>
             <w:color w:val="0000EE"/>
             <w:u w:val="single"/>
@@ -1067,9 +1839,16 @@
         <w:spacing w:line="240" w:lineRule="auto"/>
         <w:ind w:left="720"/>
       </w:pPr>
-      <w:r/>
+      <w:r>
+        <w:rPr>
+          <w:lang w:val="pt_PT" w:bidi="pt_PT"/>
+        </w:rPr>
+      </w:r>
       <w:hyperlink r:id="rId25">
         <w:r>
+          <w:rPr>
+            <w:lang w:val="pt_PT" w:bidi="pt_PT"/>
+          </w:rPr>
           <w:rPr>
             <w:color w:val="0000EE"/>
             <w:u w:val="single"/>
@@ -1083,6 +1862,9 @@
         <w:pStyle w:val="Heading3"/>
       </w:pPr>
       <w:r>
+        <w:rPr>
+          <w:lang w:val="pt_PT" w:bidi="pt_PT"/>
+        </w:rPr>
         <w:t>Dados da Palavra:</w:t>
       </w:r>
     </w:p>
@@ -1092,12 +1874,27 @@
         <w:spacing w:line="240" w:lineRule="auto"/>
         <w:ind w:left="720"/>
       </w:pPr>
-      <w:r/>
-      <w:r>
+      <w:r>
+        <w:rPr>
+          <w:lang w:val="pt_PT" w:bidi="pt_PT"/>
+        </w:rPr>
+      </w:r>
+      <w:r>
+        <w:rPr>
+          <w:lang w:val="pt_PT" w:bidi="pt_PT"/>
+        </w:rPr>
         <w:t>Strong’s: H3742, G55020</w:t>
       </w:r>
-      <w:r/>
-      <w:r/>
+      <w:r>
+        <w:rPr>
+          <w:lang w:val="pt_PT" w:bidi="pt_PT"/>
+        </w:rPr>
+      </w:r>
+      <w:r>
+        <w:rPr>
+          <w:lang w:val="pt_PT" w:bidi="pt_PT"/>
+        </w:rPr>
+      </w:r>
     </w:p>
     <w:sectPr>
       <w:footnotePr>
@@ -2999,7 +3796,7 @@
     <w:rPrDefault>
       <w:rPr>
         <w:rFonts w:ascii="Times New Roman" w:eastAsia="Times New Roman" w:hAnsi="Times New Roman" w:cs="Times New Roman"/>
-        <w:lang w:val="en-US" w:eastAsia="en-US" w:bidi="ar-SA"/>
+        <w:lang w:val="pt_PT" w:eastAsia="en-US" w:bidi="ar-SA"/>
       </w:rPr>
     </w:rPrDefault>
     <w:pPrDefault/>

--- a/por/docx/017.content.docx
+++ b/por/docx/017.content.docx
@@ -28,22 +28,6 @@
       </w:r>
     </w:p>
     <w:p>
-      <w:pPr>
-        <w:pStyle w:val="Heading2"/>
-      </w:pPr>
-      <w:r>
-        <w:rPr>
-          <w:lang w:val="pt_PT" w:bidi="pt_PT"/>
-        </w:rPr>
-        <w:t>License Information</w:t>
-      </w:r>
-      <w:r>
-        <w:rPr>
-          <w:lang w:val="pt_PT" w:bidi="pt_PT"/>
-        </w:rPr>
-      </w:r>
-    </w:p>
-    <w:p>
       <w:pPr/>
       <w:r>
         <w:rPr>
@@ -55,86 +39,37 @@
           <w:b/>
           <w:lang w:val="pt_PT" w:bidi="pt_PT"/>
         </w:rPr>
-        <w:t>Termos-chave (unfoldingWord)</w:t>
-      </w:r>
-      <w:r>
-        <w:rPr>
-          <w:lang w:val="pt_PT" w:bidi="pt_PT"/>
-        </w:rPr>
-        <w:t xml:space="preserve"> (Portuguese) is based on</w:t>
-      </w:r>
-      <w:r>
-        <w:rPr>
-          <w:lang w:val="pt_PT" w:bidi="pt_PT"/>
-        </w:rPr>
-        <w:t xml:space="preserve">: </w:t>
-      </w:r>
-      <w:r>
-        <w:rPr>
-          <w:lang w:val="pt_PT" w:bidi="pt_PT"/>
-        </w:rPr>
         <w:t>unfoldingWord® Translation Words</w:t>
       </w:r>
       <w:r>
         <w:rPr>
           <w:lang w:val="pt_PT" w:bidi="pt_PT"/>
         </w:rPr>
-        <w:t xml:space="preserve">, </w:t>
-      </w:r>
-      <w:hyperlink r:id="rId13">
-        <w:r>
-          <w:rPr>
-            <w:lang w:val="pt_PT" w:bidi="pt_PT"/>
-          </w:rPr>
-          <w:rPr>
-            <w:color w:val="0000EE"/>
-            <w:u w:val="single"/>
-          </w:rPr>
-          <w:t>unfoldingWord</w:t>
-        </w:r>
-      </w:hyperlink>
-      <w:r>
-        <w:rPr>
-          <w:lang w:val="pt_PT" w:bidi="pt_PT"/>
-        </w:rPr>
-        <w:t xml:space="preserve">, 2022, which is licensed under a </w:t>
-      </w:r>
-      <w:hyperlink r:id="rId14">
-        <w:r>
-          <w:rPr>
-            <w:lang w:val="pt_PT" w:bidi="pt_PT"/>
-          </w:rPr>
-          <w:rPr>
-            <w:color w:val="0000EE"/>
-            <w:u w:val="single"/>
-          </w:rPr>
-          <w:t>CC BY-SA 4.0 license</w:t>
-        </w:r>
-      </w:hyperlink>
-      <w:r>
-        <w:rPr>
-          <w:lang w:val="pt_PT" w:bidi="pt_PT"/>
-        </w:rPr>
-        <w:t>.</w:t>
-      </w:r>
-      <w:r>
-        <w:rPr>
-          <w:lang w:val="pt_PT" w:bidi="pt_PT"/>
-        </w:rPr>
-      </w:r>
-    </w:p>
-    <w:p>
-      <w:pPr/>
-      <w:r>
-        <w:rPr>
-          <w:lang w:val="pt_PT" w:bidi="pt_PT"/>
-        </w:rPr>
-      </w:r>
-      <w:r>
-        <w:rPr>
-          <w:lang w:val="pt_PT" w:bidi="pt_PT"/>
-        </w:rPr>
-        <w:t>This PDF version is provided under the same license.</w:t>
+        <w:t xml:space="preserve"> © 2022 unfoldingWord. Released under CC BY-SA 4.0 license. </w:t>
+      </w:r>
+      <w:r>
+        <w:rPr>
+          <w:lang w:val="pt_PT" w:bidi="pt_PT"/>
+        </w:rPr>
+        <w:t>unfoldingWord® Translation Words</w:t>
+      </w:r>
+      <w:r>
+        <w:rPr>
+          <w:lang w:val="pt_PT" w:bidi="pt_PT"/>
+        </w:rPr>
+        <w:t xml:space="preserve"> has been adapted in the following languages: Tok Pisin, Arabic (عربي), French (Français), Hindi (हिंदी), Indonesian (Bahasa Indonesia), Portuguese (Português), Russian (Русский), Spanish (Español), Swahili (Kiswahili), and Simplified Chinese (简体中文) from </w:t>
+      </w:r>
+      <w:r>
+        <w:rPr>
+          <w:lang w:val="pt_PT" w:bidi="pt_PT"/>
+        </w:rPr>
+        <w:t>unfoldingWord® Translation Words</w:t>
+      </w:r>
+      <w:r>
+        <w:rPr>
+          <w:lang w:val="pt_PT" w:bidi="pt_PT"/>
+        </w:rPr>
+        <w:t xml:space="preserve"> © 2022 unfoldingWord. Released under CC BY-SA 4.0 license by Mission Mutual</w:t>
       </w:r>
       <w:r>
         <w:rPr>
@@ -517,7 +452,7 @@
           <w:lang w:val="pt_PT" w:bidi="pt_PT"/>
         </w:rPr>
       </w:r>
-      <w:hyperlink r:id="rId15">
+      <w:hyperlink r:id="rId13">
         <w:r>
           <w:rPr>
             <w:lang w:val="pt_PT" w:bidi="pt_PT"/>
@@ -806,7 +741,7 @@
           <w:lang w:val="pt_PT" w:bidi="pt_PT"/>
         </w:rPr>
       </w:r>
-      <w:hyperlink r:id="rId16">
+      <w:hyperlink r:id="rId14">
         <w:r>
           <w:rPr>
             <w:lang w:val="pt_PT" w:bidi="pt_PT"/>
@@ -1107,7 +1042,7 @@
           <w:lang w:val="pt_PT" w:bidi="pt_PT"/>
         </w:rPr>
       </w:r>
-      <w:hyperlink r:id="rId17">
+      <w:hyperlink r:id="rId15">
         <w:r>
           <w:rPr>
             <w:lang w:val="pt_PT" w:bidi="pt_PT"/>
@@ -1131,7 +1066,7 @@
           <w:lang w:val="pt_PT" w:bidi="pt_PT"/>
         </w:rPr>
       </w:r>
-      <w:hyperlink r:id="rId18">
+      <w:hyperlink r:id="rId16">
         <w:r>
           <w:rPr>
             <w:lang w:val="pt_PT" w:bidi="pt_PT"/>
@@ -1155,7 +1090,7 @@
           <w:lang w:val="pt_PT" w:bidi="pt_PT"/>
         </w:rPr>
       </w:r>
-      <w:hyperlink r:id="rId19">
+      <w:hyperlink r:id="rId17">
         <w:r>
           <w:rPr>
             <w:lang w:val="pt_PT" w:bidi="pt_PT"/>
@@ -1408,7 +1343,7 @@
           <w:lang w:val="pt_PT" w:bidi="pt_PT"/>
         </w:rPr>
       </w:r>
-      <w:hyperlink r:id="rId20">
+      <w:hyperlink r:id="rId18">
         <w:r>
           <w:rPr>
             <w:lang w:val="pt_PT" w:bidi="pt_PT"/>
@@ -1748,7 +1683,7 @@
           <w:lang w:val="pt_PT" w:bidi="pt_PT"/>
         </w:rPr>
       </w:r>
-      <w:hyperlink r:id="rId21">
+      <w:hyperlink r:id="rId19">
         <w:r>
           <w:rPr>
             <w:lang w:val="pt_PT" w:bidi="pt_PT"/>
@@ -1772,7 +1707,7 @@
           <w:lang w:val="pt_PT" w:bidi="pt_PT"/>
         </w:rPr>
       </w:r>
-      <w:hyperlink r:id="rId22">
+      <w:hyperlink r:id="rId20">
         <w:r>
           <w:rPr>
             <w:lang w:val="pt_PT" w:bidi="pt_PT"/>
@@ -1796,7 +1731,7 @@
           <w:lang w:val="pt_PT" w:bidi="pt_PT"/>
         </w:rPr>
       </w:r>
-      <w:hyperlink r:id="rId23">
+      <w:hyperlink r:id="rId21">
         <w:r>
           <w:rPr>
             <w:lang w:val="pt_PT" w:bidi="pt_PT"/>
@@ -1820,7 +1755,7 @@
           <w:lang w:val="pt_PT" w:bidi="pt_PT"/>
         </w:rPr>
       </w:r>
-      <w:hyperlink r:id="rId24">
+      <w:hyperlink r:id="rId22">
         <w:r>
           <w:rPr>
             <w:lang w:val="pt_PT" w:bidi="pt_PT"/>
@@ -1844,7 +1779,7 @@
           <w:lang w:val="pt_PT" w:bidi="pt_PT"/>
         </w:rPr>
       </w:r>
-      <w:hyperlink r:id="rId25">
+      <w:hyperlink r:id="rId23">
         <w:r>
           <w:rPr>
             <w:lang w:val="pt_PT" w:bidi="pt_PT"/>

--- a/por/docx/017.content.docx
+++ b/por/docx/017.content.docx
@@ -141,13 +141,6 @@
         <w:rPr>
           <w:lang w:val="pt_PT" w:bidi="pt_PT"/>
         </w:rPr>
-      </w:r>
-      <w:r>
-        <w:rPr>
-          <w:i/>
-          <w:lang w:val="pt_PT" w:bidi="pt_PT"/>
-        </w:rPr>
-        <w:t>Qualificar, Quedar, Quedes, Queretitas, Querubim</w:t>
       </w:r>
       <w:r>
         <w:rPr>
